--- a/Maven+SVN.docx
+++ b/Maven+SVN.docx
@@ -637,6 +637,17 @@
     <w:p>
       <w:pPr>
         <w:rPr>
+          <w:rFonts w:hint="eastAsia"/>
+          <w:sz w:val="18"/>
+          <w:szCs w:val="18"/>
+        </w:rPr>
+      </w:pPr>
+      <w:bookmarkStart w:id="0" w:name="_GoBack"/>
+      <w:bookmarkEnd w:id="0"/>
+    </w:p>
+    <w:p>
+      <w:pPr>
+        <w:rPr>
           <w:sz w:val="18"/>
           <w:szCs w:val="18"/>
         </w:rPr>
@@ -1336,6 +1347,7 @@
           <w:sz w:val="18"/>
           <w:szCs w:val="18"/>
         </w:rPr>
+        <w:lastRenderedPageBreak/>
         <w:tab/>
         <w:t>Site</w:t>
       </w:r>
@@ -1396,7 +1408,6 @@
           <w:sz w:val="18"/>
           <w:szCs w:val="18"/>
         </w:rPr>
-        <w:lastRenderedPageBreak/>
         <w:t>Default</w:t>
       </w:r>
       <w:r>
@@ -1718,8 +1729,8 @@
         </w:rPr>
         <w:t>就是插件</w:t>
       </w:r>
-      <w:bookmarkStart w:id="0" w:name="OLE_LINK17"/>
-      <w:bookmarkStart w:id="1" w:name="OLE_LINK18"/>
+      <w:bookmarkStart w:id="1" w:name="OLE_LINK17"/>
+      <w:bookmarkStart w:id="2" w:name="OLE_LINK18"/>
       <w:r>
         <w:rPr>
           <w:rFonts w:cstheme="minorHAnsi" w:hint="eastAsia"/>
@@ -1727,8 +1738,8 @@
         </w:rPr>
         <w:t>maven-compiler-plugin</w:t>
       </w:r>
-      <w:bookmarkEnd w:id="0"/>
       <w:bookmarkEnd w:id="1"/>
+      <w:bookmarkEnd w:id="2"/>
       <w:r>
         <w:rPr>
           <w:rFonts w:cstheme="minorHAnsi" w:hint="eastAsia"/>
@@ -3058,8 +3069,6 @@
           <w:szCs w:val="18"/>
         </w:rPr>
       </w:pPr>
-      <w:bookmarkStart w:id="2" w:name="_GoBack"/>
-      <w:bookmarkEnd w:id="2"/>
     </w:p>
     <w:p>
       <w:pPr>

--- a/Maven+SVN.docx
+++ b/Maven+SVN.docx
@@ -637,13 +637,10 @@
     <w:p>
       <w:pPr>
         <w:rPr>
-          <w:rFonts w:hint="eastAsia"/>
-          <w:sz w:val="18"/>
-          <w:szCs w:val="18"/>
-        </w:rPr>
-      </w:pPr>
-      <w:bookmarkStart w:id="0" w:name="_GoBack"/>
-      <w:bookmarkEnd w:id="0"/>
+          <w:sz w:val="18"/>
+          <w:szCs w:val="18"/>
+        </w:rPr>
+      </w:pPr>
     </w:p>
     <w:p>
       <w:pPr>
@@ -1729,8 +1726,8 @@
         </w:rPr>
         <w:t>就是插件</w:t>
       </w:r>
-      <w:bookmarkStart w:id="1" w:name="OLE_LINK17"/>
-      <w:bookmarkStart w:id="2" w:name="OLE_LINK18"/>
+      <w:bookmarkStart w:id="0" w:name="OLE_LINK17"/>
+      <w:bookmarkStart w:id="1" w:name="OLE_LINK18"/>
       <w:r>
         <w:rPr>
           <w:rFonts w:cstheme="minorHAnsi" w:hint="eastAsia"/>
@@ -1738,8 +1735,8 @@
         </w:rPr>
         <w:t>maven-compiler-plugin</w:t>
       </w:r>
+      <w:bookmarkEnd w:id="0"/>
       <w:bookmarkEnd w:id="1"/>
-      <w:bookmarkEnd w:id="2"/>
       <w:r>
         <w:rPr>
           <w:rFonts w:cstheme="minorHAnsi" w:hint="eastAsia"/>
@@ -3057,82 +3054,13 @@
     <w:p>
       <w:pPr>
         <w:rPr>
-          <w:rFonts w:cstheme="minorHAnsi"/>
-          <w:szCs w:val="21"/>
-        </w:rPr>
-      </w:pPr>
-    </w:p>
-    <w:p>
-      <w:pPr>
-        <w:rPr>
-          <w:sz w:val="18"/>
-          <w:szCs w:val="18"/>
-        </w:rPr>
-      </w:pPr>
-    </w:p>
-    <w:p>
-      <w:pPr>
-        <w:rPr>
-          <w:sz w:val="18"/>
-          <w:szCs w:val="18"/>
-        </w:rPr>
-      </w:pPr>
-    </w:p>
-    <w:p>
-      <w:pPr>
-        <w:rPr>
-          <w:sz w:val="18"/>
-          <w:szCs w:val="18"/>
-        </w:rPr>
-      </w:pPr>
-    </w:p>
-    <w:p>
-      <w:pPr>
-        <w:rPr>
-          <w:sz w:val="18"/>
-          <w:szCs w:val="18"/>
-        </w:rPr>
-      </w:pPr>
-    </w:p>
-    <w:p>
-      <w:pPr>
-        <w:rPr>
-          <w:sz w:val="18"/>
-          <w:szCs w:val="18"/>
-        </w:rPr>
-      </w:pPr>
-    </w:p>
-    <w:p>
-      <w:pPr>
-        <w:rPr>
-          <w:sz w:val="18"/>
-          <w:szCs w:val="18"/>
-        </w:rPr>
-      </w:pPr>
-    </w:p>
-    <w:p>
-      <w:pPr>
-        <w:rPr>
-          <w:sz w:val="18"/>
-          <w:szCs w:val="18"/>
-        </w:rPr>
-      </w:pPr>
-    </w:p>
-    <w:p>
-      <w:pPr>
-        <w:rPr>
-          <w:sz w:val="18"/>
-          <w:szCs w:val="18"/>
-        </w:rPr>
-      </w:pPr>
-    </w:p>
-    <w:p>
-      <w:pPr>
-        <w:rPr>
-          <w:sz w:val="18"/>
-          <w:szCs w:val="18"/>
-        </w:rPr>
-      </w:pPr>
+          <w:rFonts w:hint="eastAsia"/>
+          <w:sz w:val="18"/>
+          <w:szCs w:val="18"/>
+        </w:rPr>
+      </w:pPr>
+      <w:bookmarkStart w:id="2" w:name="_GoBack"/>
+      <w:bookmarkEnd w:id="2"/>
     </w:p>
     <w:p>
       <w:pPr>
